--- a/Programme Document/IN617001 Introduction to Systems Administration.docx
+++ b/Programme Document/IN617001 Introduction to Systems Administration.docx
@@ -494,7 +494,19 @@
               <w:rPr>
                 <w:rFonts w:cs="Arial"/>
               </w:rPr>
-              <w:t>IN510001, IN520001, IN515001 &amp; IN616001</w:t>
+              <w:t>IN51</w:t>
+            </w:r>
+            <w:r>
+              <w:rPr>
+                <w:rFonts w:cs="Arial"/>
+              </w:rPr>
+              <w:t>1</w:t>
+            </w:r>
+            <w:r>
+              <w:rPr>
+                <w:rFonts w:cs="Arial"/>
+              </w:rPr>
+              <w:t>001, IN520001, IN515001</w:t>
             </w:r>
           </w:p>
         </w:tc>
@@ -739,25 +751,49 @@
         <w:rPr>
           <w:rFonts w:cs="Arial"/>
         </w:rPr>
-        <w:t xml:space="preserve">Install and </w:t>
-      </w:r>
-      <w:r>
-        <w:rPr>
-          <w:rFonts w:cs="Arial"/>
-        </w:rPr>
-        <w:t xml:space="preserve">upgrade a </w:t>
-      </w:r>
-      <w:r>
-        <w:rPr>
-          <w:rFonts w:cs="Arial"/>
-        </w:rPr>
-        <w:t>relevant server</w:t>
-      </w:r>
-      <w:r>
-        <w:rPr>
-          <w:rFonts w:cs="Arial"/>
-        </w:rPr>
-        <w:t xml:space="preserve"> operating system </w:t>
+        <w:t>A</w:t>
+      </w:r>
+      <w:r>
+        <w:rPr>
+          <w:rFonts w:cs="Arial"/>
+        </w:rPr>
+        <w:t>dminister</w:t>
+      </w:r>
+      <w:r>
+        <w:rPr>
+          <w:rFonts w:cs="Arial"/>
+        </w:rPr>
+        <w:t xml:space="preserve">, </w:t>
+      </w:r>
+      <w:r>
+        <w:rPr>
+          <w:rFonts w:cs="Arial"/>
+        </w:rPr>
+        <w:t>monitor</w:t>
+      </w:r>
+      <w:r>
+        <w:rPr>
+          <w:rFonts w:cs="Arial"/>
+        </w:rPr>
+        <w:t xml:space="preserve"> and troubleshoot</w:t>
+      </w:r>
+      <w:r>
+        <w:rPr>
+          <w:rFonts w:cs="Arial"/>
+        </w:rPr>
+        <w:t xml:space="preserve"> a </w:t>
+      </w:r>
+      <w:r>
+        <w:rPr>
+          <w:rFonts w:cs="Arial"/>
+        </w:rPr>
+        <w:t>relevant</w:t>
+      </w:r>
+      <w:r>
+        <w:rPr>
+          <w:rFonts w:cs="Arial"/>
+        </w:rPr>
+        <w:t xml:space="preserve"> operating system</w:t>
       </w:r>
     </w:p>
     <w:p>
@@ -780,7 +816,7 @@
         <w:rPr>
           <w:rFonts w:cs="Arial"/>
         </w:rPr>
-        <w:t>Create and manage user accounts and privileges</w:t>
+        <w:t>Implement and configure network, application, and security services</w:t>
       </w:r>
     </w:p>
     <w:p>
@@ -803,7 +839,7 @@
         <w:rPr>
           <w:rFonts w:cs="Arial"/>
         </w:rPr>
-        <w:t>Locate and manage files and directories on file systems</w:t>
+        <w:t>Design and implement scripts to automate system services</w:t>
       </w:r>
     </w:p>
     <w:p>
@@ -826,140 +862,6 @@
         <w:rPr>
           <w:rFonts w:cs="Arial"/>
         </w:rPr>
-        <w:t>Manage file systems</w:t>
-      </w:r>
-    </w:p>
-    <w:p>
-      <w:pPr>
-        <w:pStyle w:val="Textkrper-Zeileneinzug"/>
-        <w:numPr>
-          <w:ilvl w:val="0"/>
-          <w:numId w:val="4"/>
-        </w:numPr>
-        <w:tabs>
-          <w:tab w:val="clear" w:pos="360"/>
-          <w:tab w:val="clear" w:pos="851"/>
-        </w:tabs>
-        <w:ind w:left="567" w:hanging="567"/>
-        <w:rPr>
-          <w:rFonts w:cs="Arial"/>
-        </w:rPr>
-      </w:pPr>
-      <w:r>
-        <w:rPr>
-          <w:rFonts w:cs="Arial"/>
-        </w:rPr>
-        <w:t>A</w:t>
-      </w:r>
-      <w:r>
-        <w:rPr>
-          <w:rFonts w:cs="Arial"/>
-        </w:rPr>
-        <w:t>dminister</w:t>
-      </w:r>
-      <w:r>
-        <w:rPr>
-          <w:rFonts w:cs="Arial"/>
-        </w:rPr>
-        <w:t xml:space="preserve">, </w:t>
-      </w:r>
-      <w:r>
-        <w:rPr>
-          <w:rFonts w:cs="Arial"/>
-        </w:rPr>
-        <w:t>monitor</w:t>
-      </w:r>
-      <w:r>
-        <w:rPr>
-          <w:rFonts w:cs="Arial"/>
-        </w:rPr>
-        <w:t xml:space="preserve"> and troubleshoot</w:t>
-      </w:r>
-      <w:r>
-        <w:rPr>
-          <w:rFonts w:cs="Arial"/>
-        </w:rPr>
-        <w:t xml:space="preserve"> a </w:t>
-      </w:r>
-      <w:r>
-        <w:rPr>
-          <w:rFonts w:cs="Arial"/>
-        </w:rPr>
-        <w:t>relevant</w:t>
-      </w:r>
-      <w:r>
-        <w:rPr>
-          <w:rFonts w:cs="Arial"/>
-        </w:rPr>
-        <w:t xml:space="preserve"> operating system</w:t>
-      </w:r>
-    </w:p>
-    <w:p>
-      <w:pPr>
-        <w:pStyle w:val="Textkrper-Zeileneinzug"/>
-        <w:numPr>
-          <w:ilvl w:val="0"/>
-          <w:numId w:val="4"/>
-        </w:numPr>
-        <w:tabs>
-          <w:tab w:val="clear" w:pos="360"/>
-          <w:tab w:val="clear" w:pos="851"/>
-        </w:tabs>
-        <w:ind w:left="567" w:hanging="567"/>
-        <w:rPr>
-          <w:rFonts w:cs="Arial"/>
-        </w:rPr>
-      </w:pPr>
-      <w:r>
-        <w:rPr>
-          <w:rFonts w:cs="Arial"/>
-        </w:rPr>
-        <w:t>Implement and configure network, application, and security services</w:t>
-      </w:r>
-    </w:p>
-    <w:p>
-      <w:pPr>
-        <w:pStyle w:val="Textkrper-Zeileneinzug"/>
-        <w:numPr>
-          <w:ilvl w:val="0"/>
-          <w:numId w:val="4"/>
-        </w:numPr>
-        <w:tabs>
-          <w:tab w:val="clear" w:pos="360"/>
-          <w:tab w:val="clear" w:pos="851"/>
-        </w:tabs>
-        <w:ind w:left="567" w:hanging="567"/>
-        <w:rPr>
-          <w:rFonts w:cs="Arial"/>
-        </w:rPr>
-      </w:pPr>
-      <w:r>
-        <w:rPr>
-          <w:rFonts w:cs="Arial"/>
-        </w:rPr>
-        <w:t>Design and implement scripts to automate system services</w:t>
-      </w:r>
-    </w:p>
-    <w:p>
-      <w:pPr>
-        <w:pStyle w:val="Textkrper-Zeileneinzug"/>
-        <w:numPr>
-          <w:ilvl w:val="0"/>
-          <w:numId w:val="4"/>
-        </w:numPr>
-        <w:tabs>
-          <w:tab w:val="clear" w:pos="360"/>
-          <w:tab w:val="clear" w:pos="851"/>
-        </w:tabs>
-        <w:ind w:left="567" w:hanging="567"/>
-        <w:rPr>
-          <w:rFonts w:cs="Arial"/>
-        </w:rPr>
-      </w:pPr>
-      <w:r>
-        <w:rPr>
-          <w:rFonts w:cs="Arial"/>
-        </w:rPr>
         <w:t>Recognise and reflect on related contemporary technological developments</w:t>
       </w:r>
     </w:p>
@@ -1019,6 +921,12 @@
         </w:rPr>
         <w:t>System installation</w:t>
       </w:r>
+      <w:r>
+        <w:rPr>
+          <w:rFonts w:cs="Arial"/>
+        </w:rPr>
+        <w:t xml:space="preserve"> and upgrading</w:t>
+      </w:r>
     </w:p>
     <w:p>
       <w:pPr>
@@ -1040,7 +948,7 @@
         <w:rPr>
           <w:rFonts w:cs="Arial"/>
         </w:rPr>
-        <w:t>File systems management</w:t>
+        <w:t>User account management</w:t>
       </w:r>
     </w:p>
     <w:p>
@@ -1063,7 +971,53 @@
         <w:rPr>
           <w:rFonts w:cs="Arial"/>
         </w:rPr>
+        <w:t>File systems management</w:t>
+      </w:r>
+    </w:p>
+    <w:p>
+      <w:pPr>
+        <w:numPr>
+          <w:ilvl w:val="0"/>
+          <w:numId w:val="3"/>
+        </w:numPr>
+        <w:tabs>
+          <w:tab w:val="clear" w:pos="360"/>
+          <w:tab w:val="num" w:pos="426"/>
+        </w:tabs>
+        <w:spacing w:after="60"/>
+        <w:ind w:left="426" w:hanging="426"/>
+        <w:rPr>
+          <w:rFonts w:cs="Arial"/>
+        </w:rPr>
+      </w:pPr>
+      <w:r>
+        <w:rPr>
+          <w:rFonts w:cs="Arial"/>
+        </w:rPr>
         <w:t>Shells</w:t>
+      </w:r>
+    </w:p>
+    <w:p>
+      <w:pPr>
+        <w:numPr>
+          <w:ilvl w:val="0"/>
+          <w:numId w:val="3"/>
+        </w:numPr>
+        <w:tabs>
+          <w:tab w:val="clear" w:pos="360"/>
+          <w:tab w:val="num" w:pos="426"/>
+        </w:tabs>
+        <w:spacing w:after="60"/>
+        <w:ind w:left="426" w:hanging="426"/>
+        <w:rPr>
+          <w:rFonts w:cs="Arial"/>
+        </w:rPr>
+      </w:pPr>
+      <w:r>
+        <w:rPr>
+          <w:rFonts w:cs="Arial"/>
+        </w:rPr>
+        <w:t>Scripting languages</w:t>
       </w:r>
     </w:p>
     <w:p>
@@ -1595,14 +1549,10 @@
               <w:rPr>
                 <w:rFonts w:cs="Arial"/>
               </w:rPr>
-              <w:t>Exams</w:t>
-            </w:r>
-            <w:r>
-              <w:rPr>
-                <w:rFonts w:cs="Arial"/>
-              </w:rPr>
-              <w:t xml:space="preserve"> / Skills Evaluation</w:t>
-            </w:r>
+              <w:t>Exam</w:t>
+            </w:r>
+            <w:bookmarkStart w:id="0" w:name="_GoBack"/>
+            <w:bookmarkEnd w:id="0"/>
           </w:p>
         </w:tc>
         <w:tc>
@@ -1673,7 +1623,6 @@
           <w:sz w:val="22"/>
           <w:szCs w:val="22"/>
         </w:rPr>
-        <w:lastRenderedPageBreak/>
         <w:t>Resources</w:t>
       </w:r>
     </w:p>
@@ -1723,6 +1672,7 @@
           <w:sz w:val="22"/>
           <w:szCs w:val="22"/>
         </w:rPr>
+        <w:lastRenderedPageBreak/>
         <w:t>Recommended:</w:t>
       </w:r>
     </w:p>
@@ -1733,8 +1683,6 @@
       <w:r>
         <w:br w:type="page"/>
       </w:r>
-      <w:bookmarkStart w:id="0" w:name="_GoBack"/>
-      <w:bookmarkEnd w:id="0"/>
     </w:p>
     <w:sectPr>
       <w:pgSz w:w="11906" w:h="16838"/>

--- a/Programme Document/IN617001 Introduction to Systems Administration.docx
+++ b/Programme Document/IN617001 Introduction to Systems Administration.docx
@@ -1450,7 +1450,7 @@
               <w:rPr>
                 <w:rFonts w:cs="Arial"/>
               </w:rPr>
-              <w:t>6,7</w:t>
+              <w:t>2,3</w:t>
             </w:r>
           </w:p>
         </w:tc>
@@ -1525,8 +1525,10 @@
               <w:rPr>
                 <w:rFonts w:cs="Arial"/>
               </w:rPr>
-              <w:t>8</w:t>
-            </w:r>
+              <w:t>4</w:t>
+            </w:r>
+            <w:bookmarkStart w:id="0" w:name="_GoBack"/>
+            <w:bookmarkEnd w:id="0"/>
           </w:p>
         </w:tc>
       </w:tr>
@@ -1551,8 +1553,6 @@
               </w:rPr>
               <w:t>Exam</w:t>
             </w:r>
-            <w:bookmarkStart w:id="0" w:name="_GoBack"/>
-            <w:bookmarkEnd w:id="0"/>
           </w:p>
         </w:tc>
         <w:tc>
